--- a/reports/FILIP-3.DOCX
+++ b/reports/FILIP-3.DOCX
@@ -11,15 +11,8 @@
           <w:szCs w:val="28"/>
         </w:rPr>
       </w:pPr>
-      <w:bookmarkStart w:id="0" w:name="_Hlk117032442"/>
+      <w:bookmarkStart w:id="0" w:name="_GoBack"/>
       <w:bookmarkEnd w:id="0"/>
-      <w:r>
-        <w:rPr>
-          <w:rFonts w:eastAsia="Times New Roman" w:cs="Times New Roman"/>
-          <w:szCs w:val="28"/>
-        </w:rPr>
-        <w:t>к</w:t>
-      </w:r>
       <w:r>
         <w:rPr>
           <w:rFonts w:eastAsia="Times New Roman" w:cs="Times New Roman"/>
@@ -368,8 +361,6 @@
         </w:rPr>
         <w:t>ка</w:t>
       </w:r>
-      <w:bookmarkStart w:id="1" w:name="_GoBack"/>
-      <w:bookmarkEnd w:id="1"/>
       <w:r>
         <w:rPr>
           <w:rFonts w:eastAsia="Times New Roman" w:cs="Times New Roman"/>
@@ -15290,7 +15281,7 @@
 </file>
 
 <file path=customXml/itemProps1.xml><?xml version="1.0" encoding="utf-8"?>
-<ds:datastoreItem xmlns:ds="http://schemas.openxmlformats.org/officeDocument/2006/customXml" ds:itemID="{3A54E8D8-5148-4329-8F27-62A3F223C6C2}">
+<ds:datastoreItem xmlns:ds="http://schemas.openxmlformats.org/officeDocument/2006/customXml" ds:itemID="{8C515546-4FD5-4133-B514-91B361CACFB9}">
   <ds:schemaRefs>
     <ds:schemaRef ds:uri="http://schemas.openxmlformats.org/officeDocument/2006/bibliography"/>
   </ds:schemaRefs>

--- a/reports/FILIP-3.DOCX
+++ b/reports/FILIP-3.DOCX
@@ -5589,6 +5589,186 @@
     </w:p>
     <w:p>
       <w:pPr>
+        <w:ind w:firstLine="720"/>
+        <w:rPr>
+          <w:rFonts w:cs="Times New Roman"/>
+          <w:szCs w:val="28"/>
+        </w:rPr>
+      </w:pPr>
+      <w:r>
+        <w:rPr>
+          <w:rFonts w:cs="Times New Roman"/>
+          <w:szCs w:val="28"/>
+        </w:rPr>
+        <w:t xml:space="preserve">Алгоритм швидкого сортування зазвичай не є стабільним, </w:t>
+      </w:r>
+      <w:r>
+        <w:rPr>
+          <w:rFonts w:cs="Times New Roman"/>
+          <w:szCs w:val="28"/>
+        </w:rPr>
+        <w:t>його час</w:t>
+      </w:r>
+      <w:r>
+        <w:rPr>
+          <w:rFonts w:cs="Times New Roman"/>
+          <w:szCs w:val="28"/>
+        </w:rPr>
+        <w:t xml:space="preserve"> виконання</w:t>
+      </w:r>
+      <w:r>
+        <w:rPr>
+          <w:rFonts w:cs="Times New Roman"/>
+          <w:szCs w:val="28"/>
+        </w:rPr>
+        <w:t xml:space="preserve"> у</w:t>
+      </w:r>
+      <w:r>
+        <w:rPr>
+          <w:rFonts w:cs="Times New Roman"/>
+          <w:szCs w:val="28"/>
+        </w:rPr>
+        <w:t xml:space="preserve"> середньому </w:t>
+      </w:r>
+      <w:r>
+        <w:rPr>
+          <w:i/>
+          <w:iCs/>
+          <w:color w:val="000000"/>
+          <w:szCs w:val="28"/>
+        </w:rPr>
+        <w:t>O</w:t>
+      </w:r>
+      <w:r>
+        <w:rPr>
+          <w:color w:val="000000"/>
+          <w:szCs w:val="28"/>
+        </w:rPr>
+        <w:t>(</w:t>
+      </w:r>
+      <w:r>
+        <w:rPr>
+          <w:i/>
+          <w:iCs/>
+          <w:color w:val="000000"/>
+          <w:szCs w:val="28"/>
+        </w:rPr>
+        <w:t>n</w:t>
+      </w:r>
+      <w:r>
+        <w:rPr>
+          <w:color w:val="000000"/>
+          <w:szCs w:val="28"/>
+        </w:rPr>
+        <w:t>∙log(</w:t>
+      </w:r>
+      <w:r>
+        <w:rPr>
+          <w:i/>
+          <w:iCs/>
+          <w:color w:val="000000"/>
+          <w:szCs w:val="28"/>
+        </w:rPr>
+        <w:t>n</w:t>
+      </w:r>
+      <w:r>
+        <w:rPr>
+          <w:color w:val="000000"/>
+          <w:szCs w:val="28"/>
+        </w:rPr>
+        <w:t>))</w:t>
+      </w:r>
+      <w:r>
+        <w:rPr>
+          <w:rFonts w:cs="Times New Roman"/>
+          <w:szCs w:val="28"/>
+        </w:rPr>
+        <w:t xml:space="preserve">, але в найгіршому випадку може досягти </w:t>
+      </w:r>
+      <w:r>
+        <w:rPr>
+          <w:rFonts w:cs="Times New Roman"/>
+          <w:i/>
+          <w:szCs w:val="28"/>
+        </w:rPr>
+        <w:t>O(n</w:t>
+      </w:r>
+      <w:r>
+        <w:rPr>
+          <w:rFonts w:cs="Times New Roman"/>
+          <w:i/>
+          <w:szCs w:val="28"/>
+          <w:vertAlign w:val="superscript"/>
+        </w:rPr>
+        <w:t>2</w:t>
+      </w:r>
+      <w:r>
+        <w:rPr>
+          <w:rFonts w:cs="Times New Roman"/>
+          <w:i/>
+          <w:szCs w:val="28"/>
+        </w:rPr>
+        <w:t>)</w:t>
+      </w:r>
+      <w:r>
+        <w:rPr>
+          <w:rFonts w:cs="Times New Roman"/>
+          <w:szCs w:val="28"/>
+        </w:rPr>
+        <w:t xml:space="preserve">. Проте, на практиці часто працює швидше, ніж </w:t>
+      </w:r>
+      <w:r>
+        <w:rPr>
+          <w:rFonts w:cs="Times New Roman"/>
+          <w:szCs w:val="28"/>
+        </w:rPr>
+        <w:t>алгоритм сортування злиттям</w:t>
+      </w:r>
+      <w:r>
+        <w:rPr>
+          <w:rFonts w:cs="Times New Roman"/>
+          <w:szCs w:val="28"/>
+        </w:rPr>
+        <w:t>.</w:t>
+      </w:r>
+      <w:r>
+        <w:rPr>
+          <w:rFonts w:cs="Times New Roman"/>
+          <w:szCs w:val="28"/>
+        </w:rPr>
+        <w:t xml:space="preserve"> </w:t>
+      </w:r>
+      <w:r>
+        <w:rPr>
+          <w:rFonts w:cs="Times New Roman"/>
+          <w:szCs w:val="28"/>
+        </w:rPr>
+        <w:t>Краще підходить для масивів</w:t>
+      </w:r>
+      <w:r>
+        <w:rPr>
+          <w:rFonts w:cs="Times New Roman"/>
+          <w:szCs w:val="28"/>
+        </w:rPr>
+        <w:t>, що знаходяться</w:t>
+      </w:r>
+      <w:r>
+        <w:rPr>
+          <w:rFonts w:cs="Times New Roman"/>
+          <w:szCs w:val="28"/>
+        </w:rPr>
+        <w:t xml:space="preserve"> в оперативній пам'яті, коли не потрібна стабільність, або коли масив має багато однакових елементів</w:t>
+      </w:r>
+      <w:r>
+        <w:rPr>
+          <w:rFonts w:cs="Times New Roman"/>
+          <w:szCs w:val="28"/>
+        </w:rPr>
+        <w:t>.</w:t>
+      </w:r>
+    </w:p>
+    <w:p>
+      <w:pPr>
         <w:pStyle w:val="ListParagraph"/>
         <w:ind w:left="0" w:firstLine="720"/>
         <w:rPr>
@@ -5869,73 +6049,13 @@
     </w:p>
     <w:p>
       <w:pPr>
-        <w:pStyle w:val="ListParagraph"/>
-        <w:ind w:left="0" w:firstLine="720"/>
-        <w:rPr>
-          <w:rFonts w:cs="Times New Roman"/>
-          <w:szCs w:val="28"/>
-        </w:rPr>
-      </w:pPr>
-    </w:p>
-    <w:p>
-      <w:pPr>
-        <w:pStyle w:val="ListParagraph"/>
-        <w:ind w:left="0" w:firstLine="720"/>
-        <w:rPr>
-          <w:rFonts w:cs="Times New Roman"/>
-          <w:szCs w:val="28"/>
-        </w:rPr>
-      </w:pPr>
-    </w:p>
-    <w:p>
-      <w:pPr>
-        <w:pStyle w:val="ListParagraph"/>
-        <w:ind w:left="0" w:firstLine="720"/>
-        <w:rPr>
-          <w:rFonts w:cs="Times New Roman"/>
-          <w:szCs w:val="28"/>
-        </w:rPr>
-      </w:pPr>
-    </w:p>
-    <w:p>
-      <w:pPr>
-        <w:pStyle w:val="ListParagraph"/>
-        <w:ind w:left="0" w:firstLine="720"/>
-        <w:rPr>
-          <w:rFonts w:cs="Times New Roman"/>
-          <w:szCs w:val="28"/>
-        </w:rPr>
-      </w:pPr>
-    </w:p>
-    <w:p>
-      <w:pPr>
-        <w:pStyle w:val="ListParagraph"/>
-        <w:ind w:left="0" w:firstLine="720"/>
-        <w:rPr>
-          <w:rFonts w:cs="Times New Roman"/>
-          <w:szCs w:val="28"/>
-        </w:rPr>
-      </w:pPr>
-    </w:p>
-    <w:p>
-      <w:pPr>
-        <w:pStyle w:val="ListParagraph"/>
-        <w:ind w:left="0" w:firstLine="720"/>
-        <w:rPr>
-          <w:rFonts w:cs="Times New Roman"/>
-          <w:szCs w:val="28"/>
-        </w:rPr>
-      </w:pPr>
-    </w:p>
-    <w:p>
-      <w:pPr>
-        <w:pStyle w:val="ListParagraph"/>
-        <w:ind w:left="0" w:firstLine="720"/>
-        <w:rPr>
-          <w:rFonts w:cs="Times New Roman"/>
-          <w:szCs w:val="28"/>
-        </w:rPr>
-      </w:pPr>
+        <w:rPr>
+          <w:rFonts w:cs="Times New Roman"/>
+          <w:szCs w:val="28"/>
+        </w:rPr>
+      </w:pPr>
+      <w:bookmarkStart w:id="0" w:name="_GoBack"/>
+      <w:bookmarkEnd w:id="0"/>
     </w:p>
     <w:p>
       <w:pPr>
@@ -13090,8 +13210,6 @@
           <w:lang w:val="en-US"/>
         </w:rPr>
       </w:pPr>
-      <w:bookmarkStart w:id="0" w:name="_GoBack"/>
-      <w:bookmarkEnd w:id="0"/>
     </w:p>
     <w:sectPr>
       <w:pgSz w:w="12240" w:h="15840"/>
@@ -16009,7 +16127,7 @@
 </file>
 
 <file path=customXml/itemProps1.xml><?xml version="1.0" encoding="utf-8"?>
-<ds:datastoreItem xmlns:ds="http://schemas.openxmlformats.org/officeDocument/2006/customXml" ds:itemID="{5CC7447B-A40C-4C1F-B62E-84D94F7B2D87}">
+<ds:datastoreItem xmlns:ds="http://schemas.openxmlformats.org/officeDocument/2006/customXml" ds:itemID="{93A915EE-5015-4B20-8693-B856508263E4}">
   <ds:schemaRefs>
     <ds:schemaRef ds:uri="http://schemas.openxmlformats.org/officeDocument/2006/bibliography"/>
   </ds:schemaRefs>

--- a/reports/FILIP-3.DOCX
+++ b/reports/FILIP-3.DOCX
@@ -4456,8 +4456,9 @@
           <w:szCs w:val="20"/>
           <w:lang w:val="en-US"/>
         </w:rPr>
-        <w:t>ArrayList&lt;&gt;();</w:t>
-      </w:r>
+        <w:t>ArrayList&lt;</w:t>
+      </w:r>
+      <w:proofErr w:type="gramStart"/>
       <w:r>
         <w:rPr>
           <w:rFonts w:ascii="Courier New" w:eastAsia="Times New Roman" w:hAnsi="Courier New" w:cs="Courier New"/>
@@ -4466,6 +4467,27 @@
           <w:szCs w:val="20"/>
           <w:lang w:val="en-US"/>
         </w:rPr>
+        <w:t>&gt;(</w:t>
+      </w:r>
+      <w:proofErr w:type="gramEnd"/>
+      <w:r>
+        <w:rPr>
+          <w:rFonts w:ascii="Courier New" w:eastAsia="Times New Roman" w:hAnsi="Courier New" w:cs="Courier New"/>
+          <w:color w:val="BCBEC4"/>
+          <w:sz w:val="20"/>
+          <w:szCs w:val="20"/>
+          <w:lang w:val="en-US"/>
+        </w:rPr>
+        <w:t>);</w:t>
+      </w:r>
+      <w:r>
+        <w:rPr>
+          <w:rFonts w:ascii="Courier New" w:eastAsia="Times New Roman" w:hAnsi="Courier New" w:cs="Courier New"/>
+          <w:color w:val="BCBEC4"/>
+          <w:sz w:val="20"/>
+          <w:szCs w:val="20"/>
+          <w:lang w:val="en-US"/>
+        </w:rPr>
         <w:br/>
         <w:t xml:space="preserve">    sortedList.addAll(sortList(less));</w:t>
       </w:r>
@@ -4595,80 +4617,6 @@
         <w:br/>
         <w:t>}</w:t>
       </w:r>
-    </w:p>
-    <w:p>
-      <w:pPr>
-        <w:jc w:val="center"/>
-        <w:rPr>
-          <w:rFonts w:cs="Times New Roman"/>
-          <w:szCs w:val="28"/>
-        </w:rPr>
-      </w:pPr>
-      <w:r>
-        <w:rPr>
-          <w:rFonts w:cs="Times New Roman"/>
-          <w:szCs w:val="28"/>
-        </w:rPr>
-        <w:t xml:space="preserve">Рис. </w:t>
-      </w:r>
-      <w:r>
-        <w:rPr>
-          <w:rFonts w:cs="Times New Roman"/>
-          <w:szCs w:val="28"/>
-        </w:rPr>
-        <w:t>2</w:t>
-      </w:r>
-      <w:r>
-        <w:rPr>
-          <w:rFonts w:cs="Times New Roman"/>
-          <w:szCs w:val="28"/>
-        </w:rPr>
-        <w:t xml:space="preserve">. Реалізація алгоритму </w:t>
-      </w:r>
-      <w:r>
-        <w:rPr>
-          <w:rFonts w:cs="Times New Roman"/>
-          <w:szCs w:val="28"/>
-        </w:rPr>
-        <w:t xml:space="preserve">швидкого </w:t>
-      </w:r>
-      <w:r>
-        <w:rPr>
-          <w:rFonts w:cs="Times New Roman"/>
-          <w:szCs w:val="28"/>
-        </w:rPr>
-        <w:t>сортування</w:t>
-      </w:r>
-      <w:r>
-        <w:rPr>
-          <w:rFonts w:cs="Times New Roman"/>
-          <w:szCs w:val="28"/>
-        </w:rPr>
-        <w:t xml:space="preserve"> </w:t>
-      </w:r>
-      <w:r>
-        <w:rPr>
-          <w:rFonts w:cs="Times New Roman"/>
-          <w:szCs w:val="28"/>
-        </w:rPr>
-        <w:t>відповідно до</w:t>
-      </w:r>
-      <w:r>
-        <w:rPr>
-          <w:rFonts w:cs="Times New Roman"/>
-          <w:szCs w:val="28"/>
-        </w:rPr>
-        <w:t xml:space="preserve"> індивідуального завдання</w:t>
-      </w:r>
-    </w:p>
-    <w:p>
-      <w:pPr>
-        <w:jc w:val="center"/>
-        <w:rPr>
-          <w:rFonts w:cs="Times New Roman"/>
-          <w:szCs w:val="28"/>
-        </w:rPr>
-      </w:pPr>
     </w:p>
     <w:p>
       <w:pPr>
@@ -4683,305 +4631,6 @@
           <w:lang w:val="en-US"/>
         </w:rPr>
       </w:pPr>
-      <w:r>
-        <w:rPr>
-          <w:rFonts w:ascii="Courier New" w:eastAsia="Times New Roman" w:hAnsi="Courier New" w:cs="Courier New"/>
-          <w:color w:val="B3AE60"/>
-          <w:sz w:val="20"/>
-          <w:szCs w:val="20"/>
-          <w:lang w:val="en-US"/>
-        </w:rPr>
-        <w:t>@Override</w:t>
-      </w:r>
-      <w:r>
-        <w:rPr>
-          <w:rFonts w:ascii="Courier New" w:eastAsia="Times New Roman" w:hAnsi="Courier New" w:cs="Courier New"/>
-          <w:color w:val="B3AE60"/>
-          <w:sz w:val="20"/>
-          <w:szCs w:val="20"/>
-          <w:lang w:val="en-US"/>
-        </w:rPr>
-        <w:br/>
-      </w:r>
-      <w:r>
-        <w:rPr>
-          <w:rFonts w:ascii="Courier New" w:eastAsia="Times New Roman" w:hAnsi="Courier New" w:cs="Courier New"/>
-          <w:color w:val="CF8E6D"/>
-          <w:sz w:val="20"/>
-          <w:szCs w:val="20"/>
-          <w:lang w:val="en-US"/>
-        </w:rPr>
-        <w:t xml:space="preserve">protected boolean </w:t>
-      </w:r>
-      <w:proofErr w:type="gramStart"/>
-      <w:r>
-        <w:rPr>
-          <w:rFonts w:ascii="Courier New" w:eastAsia="Times New Roman" w:hAnsi="Courier New" w:cs="Courier New"/>
-          <w:color w:val="56A8F5"/>
-          <w:sz w:val="20"/>
-          <w:szCs w:val="20"/>
-          <w:lang w:val="en-US"/>
-        </w:rPr>
-        <w:t>isSorted</w:t>
-      </w:r>
-      <w:r>
-        <w:rPr>
-          <w:rFonts w:ascii="Courier New" w:eastAsia="Times New Roman" w:hAnsi="Courier New" w:cs="Courier New"/>
-          <w:color w:val="BCBEC4"/>
-          <w:sz w:val="20"/>
-          <w:szCs w:val="20"/>
-          <w:lang w:val="en-US"/>
-        </w:rPr>
-        <w:t>(</w:t>
-      </w:r>
-      <w:proofErr w:type="gramEnd"/>
-      <w:r>
-        <w:rPr>
-          <w:rFonts w:ascii="Courier New" w:eastAsia="Times New Roman" w:hAnsi="Courier New" w:cs="Courier New"/>
-          <w:color w:val="BCBEC4"/>
-          <w:sz w:val="20"/>
-          <w:szCs w:val="20"/>
-          <w:lang w:val="en-US"/>
-        </w:rPr>
-        <w:t>List&lt;RowWrapper&gt; inputArray) {</w:t>
-      </w:r>
-      <w:r>
-        <w:rPr>
-          <w:rFonts w:ascii="Courier New" w:eastAsia="Times New Roman" w:hAnsi="Courier New" w:cs="Courier New"/>
-          <w:color w:val="BCBEC4"/>
-          <w:sz w:val="20"/>
-          <w:szCs w:val="20"/>
-          <w:lang w:val="en-US"/>
-        </w:rPr>
-        <w:br/>
-        <w:t xml:space="preserve">    </w:t>
-      </w:r>
-      <w:r>
-        <w:rPr>
-          <w:rFonts w:ascii="Courier New" w:eastAsia="Times New Roman" w:hAnsi="Courier New" w:cs="Courier New"/>
-          <w:color w:val="CF8E6D"/>
-          <w:sz w:val="20"/>
-          <w:szCs w:val="20"/>
-          <w:lang w:val="en-US"/>
-        </w:rPr>
-        <w:t xml:space="preserve">for </w:t>
-      </w:r>
-      <w:r>
-        <w:rPr>
-          <w:rFonts w:ascii="Courier New" w:eastAsia="Times New Roman" w:hAnsi="Courier New" w:cs="Courier New"/>
-          <w:color w:val="BCBEC4"/>
-          <w:sz w:val="20"/>
-          <w:szCs w:val="20"/>
-          <w:lang w:val="en-US"/>
-        </w:rPr>
-        <w:t>(</w:t>
-      </w:r>
-      <w:r>
-        <w:rPr>
-          <w:rFonts w:ascii="Courier New" w:eastAsia="Times New Roman" w:hAnsi="Courier New" w:cs="Courier New"/>
-          <w:color w:val="CF8E6D"/>
-          <w:sz w:val="20"/>
-          <w:szCs w:val="20"/>
-          <w:lang w:val="en-US"/>
-        </w:rPr>
-        <w:t xml:space="preserve">int </w:t>
-      </w:r>
-      <w:r>
-        <w:rPr>
-          <w:rFonts w:ascii="Courier New" w:eastAsia="Times New Roman" w:hAnsi="Courier New" w:cs="Courier New"/>
-          <w:color w:val="BCBEC4"/>
-          <w:sz w:val="20"/>
-          <w:szCs w:val="20"/>
-          <w:lang w:val="en-US"/>
-        </w:rPr>
-        <w:t xml:space="preserve">i = </w:t>
-      </w:r>
-      <w:r>
-        <w:rPr>
-          <w:rFonts w:ascii="Courier New" w:eastAsia="Times New Roman" w:hAnsi="Courier New" w:cs="Courier New"/>
-          <w:color w:val="2AACB8"/>
-          <w:sz w:val="20"/>
-          <w:szCs w:val="20"/>
-          <w:lang w:val="en-US"/>
-        </w:rPr>
-        <w:t>1</w:t>
-      </w:r>
-      <w:r>
-        <w:rPr>
-          <w:rFonts w:ascii="Courier New" w:eastAsia="Times New Roman" w:hAnsi="Courier New" w:cs="Courier New"/>
-          <w:color w:val="BCBEC4"/>
-          <w:sz w:val="20"/>
-          <w:szCs w:val="20"/>
-          <w:lang w:val="en-US"/>
-        </w:rPr>
-        <w:t xml:space="preserve">; i &lt; inputArray.size() - </w:t>
-      </w:r>
-      <w:r>
-        <w:rPr>
-          <w:rFonts w:ascii="Courier New" w:eastAsia="Times New Roman" w:hAnsi="Courier New" w:cs="Courier New"/>
-          <w:color w:val="2AACB8"/>
-          <w:sz w:val="20"/>
-          <w:szCs w:val="20"/>
-          <w:lang w:val="en-US"/>
-        </w:rPr>
-        <w:t>1</w:t>
-      </w:r>
-      <w:r>
-        <w:rPr>
-          <w:rFonts w:ascii="Courier New" w:eastAsia="Times New Roman" w:hAnsi="Courier New" w:cs="Courier New"/>
-          <w:color w:val="BCBEC4"/>
-          <w:sz w:val="20"/>
-          <w:szCs w:val="20"/>
-          <w:lang w:val="en-US"/>
-        </w:rPr>
-        <w:t>; i++) {</w:t>
-      </w:r>
-      <w:r>
-        <w:rPr>
-          <w:rFonts w:ascii="Courier New" w:eastAsia="Times New Roman" w:hAnsi="Courier New" w:cs="Courier New"/>
-          <w:color w:val="BCBEC4"/>
-          <w:sz w:val="20"/>
-          <w:szCs w:val="20"/>
-          <w:lang w:val="en-US"/>
-        </w:rPr>
-        <w:br/>
-        <w:t xml:space="preserve">        </w:t>
-      </w:r>
-      <w:r>
-        <w:rPr>
-          <w:rFonts w:ascii="Courier New" w:eastAsia="Times New Roman" w:hAnsi="Courier New" w:cs="Courier New"/>
-          <w:color w:val="CF8E6D"/>
-          <w:sz w:val="20"/>
-          <w:szCs w:val="20"/>
-          <w:lang w:val="en-US"/>
-        </w:rPr>
-        <w:t xml:space="preserve">if </w:t>
-      </w:r>
-      <w:r>
-        <w:rPr>
-          <w:rFonts w:ascii="Courier New" w:eastAsia="Times New Roman" w:hAnsi="Courier New" w:cs="Courier New"/>
-          <w:color w:val="BCBEC4"/>
-          <w:sz w:val="20"/>
-          <w:szCs w:val="20"/>
-          <w:lang w:val="en-US"/>
-        </w:rPr>
-        <w:t xml:space="preserve">(inputArray.get(i).getSum() &lt; inputArray.get(i - </w:t>
-      </w:r>
-      <w:r>
-        <w:rPr>
-          <w:rFonts w:ascii="Courier New" w:eastAsia="Times New Roman" w:hAnsi="Courier New" w:cs="Courier New"/>
-          <w:color w:val="2AACB8"/>
-          <w:sz w:val="20"/>
-          <w:szCs w:val="20"/>
-          <w:lang w:val="en-US"/>
-        </w:rPr>
-        <w:t>1</w:t>
-      </w:r>
-      <w:r>
-        <w:rPr>
-          <w:rFonts w:ascii="Courier New" w:eastAsia="Times New Roman" w:hAnsi="Courier New" w:cs="Courier New"/>
-          <w:color w:val="BCBEC4"/>
-          <w:sz w:val="20"/>
-          <w:szCs w:val="20"/>
-          <w:lang w:val="en-US"/>
-        </w:rPr>
-        <w:t>).getSum()) {</w:t>
-      </w:r>
-      <w:r>
-        <w:rPr>
-          <w:rFonts w:ascii="Courier New" w:eastAsia="Times New Roman" w:hAnsi="Courier New" w:cs="Courier New"/>
-          <w:color w:val="BCBEC4"/>
-          <w:sz w:val="20"/>
-          <w:szCs w:val="20"/>
-          <w:lang w:val="en-US"/>
-        </w:rPr>
-        <w:br/>
-        <w:t xml:space="preserve">            </w:t>
-      </w:r>
-      <w:r>
-        <w:rPr>
-          <w:rFonts w:ascii="Courier New" w:eastAsia="Times New Roman" w:hAnsi="Courier New" w:cs="Courier New"/>
-          <w:color w:val="CF8E6D"/>
-          <w:sz w:val="20"/>
-          <w:szCs w:val="20"/>
-          <w:lang w:val="en-US"/>
-        </w:rPr>
-        <w:t>return false</w:t>
-      </w:r>
-      <w:r>
-        <w:rPr>
-          <w:rFonts w:ascii="Courier New" w:eastAsia="Times New Roman" w:hAnsi="Courier New" w:cs="Courier New"/>
-          <w:color w:val="BCBEC4"/>
-          <w:sz w:val="20"/>
-          <w:szCs w:val="20"/>
-          <w:lang w:val="en-US"/>
-        </w:rPr>
-        <w:t>;</w:t>
-      </w:r>
-      <w:r>
-        <w:rPr>
-          <w:rFonts w:ascii="Courier New" w:eastAsia="Times New Roman" w:hAnsi="Courier New" w:cs="Courier New"/>
-          <w:color w:val="BCBEC4"/>
-          <w:sz w:val="20"/>
-          <w:szCs w:val="20"/>
-          <w:lang w:val="en-US"/>
-        </w:rPr>
-        <w:br/>
-        <w:t xml:space="preserve">        }</w:t>
-      </w:r>
-      <w:r>
-        <w:rPr>
-          <w:rFonts w:ascii="Courier New" w:eastAsia="Times New Roman" w:hAnsi="Courier New" w:cs="Courier New"/>
-          <w:color w:val="BCBEC4"/>
-          <w:sz w:val="20"/>
-          <w:szCs w:val="20"/>
-          <w:lang w:val="en-US"/>
-        </w:rPr>
-        <w:br/>
-        <w:t xml:space="preserve">    }</w:t>
-      </w:r>
-      <w:r>
-        <w:rPr>
-          <w:rFonts w:ascii="Courier New" w:eastAsia="Times New Roman" w:hAnsi="Courier New" w:cs="Courier New"/>
-          <w:color w:val="BCBEC4"/>
-          <w:sz w:val="20"/>
-          <w:szCs w:val="20"/>
-          <w:lang w:val="en-US"/>
-        </w:rPr>
-        <w:br/>
-        <w:t xml:space="preserve">    </w:t>
-      </w:r>
-      <w:r>
-        <w:rPr>
-          <w:rFonts w:ascii="Courier New" w:eastAsia="Times New Roman" w:hAnsi="Courier New" w:cs="Courier New"/>
-          <w:color w:val="CF8E6D"/>
-          <w:sz w:val="20"/>
-          <w:szCs w:val="20"/>
-          <w:lang w:val="en-US"/>
-        </w:rPr>
-        <w:t>return true</w:t>
-      </w:r>
-      <w:r>
-        <w:rPr>
-          <w:rFonts w:ascii="Courier New" w:eastAsia="Times New Roman" w:hAnsi="Courier New" w:cs="Courier New"/>
-          <w:color w:val="BCBEC4"/>
-          <w:sz w:val="20"/>
-          <w:szCs w:val="20"/>
-          <w:lang w:val="en-US"/>
-        </w:rPr>
-        <w:t>;</w:t>
-      </w:r>
-      <w:r>
-        <w:rPr>
-          <w:rFonts w:ascii="Courier New" w:eastAsia="Times New Roman" w:hAnsi="Courier New" w:cs="Courier New"/>
-          <w:color w:val="BCBEC4"/>
-          <w:sz w:val="20"/>
-          <w:szCs w:val="20"/>
-          <w:lang w:val="en-US"/>
-        </w:rPr>
-        <w:br/>
-        <w:t>}</w:t>
-      </w:r>
     </w:p>
     <w:p>
       <w:pPr>
@@ -5003,14 +4652,49 @@
           <w:rFonts w:cs="Times New Roman"/>
           <w:szCs w:val="28"/>
         </w:rPr>
-        <w:t>3</w:t>
-      </w:r>
-      <w:r>
-        <w:rPr>
-          <w:rFonts w:cs="Times New Roman"/>
-          <w:szCs w:val="28"/>
-        </w:rPr>
-        <w:t>. Реалізація перевірки, чи масив посортовано правильно</w:t>
+        <w:t>2</w:t>
+      </w:r>
+      <w:r>
+        <w:rPr>
+          <w:rFonts w:cs="Times New Roman"/>
+          <w:szCs w:val="28"/>
+        </w:rPr>
+        <w:t xml:space="preserve">. Реалізація алгоритму </w:t>
+      </w:r>
+      <w:r>
+        <w:rPr>
+          <w:rFonts w:cs="Times New Roman"/>
+          <w:szCs w:val="28"/>
+        </w:rPr>
+        <w:t xml:space="preserve">швидкого </w:t>
+      </w:r>
+      <w:r>
+        <w:rPr>
+          <w:rFonts w:cs="Times New Roman"/>
+          <w:szCs w:val="28"/>
+        </w:rPr>
+        <w:t>сортування</w:t>
+      </w:r>
+      <w:r>
+        <w:rPr>
+          <w:rFonts w:cs="Times New Roman"/>
+          <w:szCs w:val="28"/>
+        </w:rPr>
+        <w:t xml:space="preserve"> </w:t>
+      </w:r>
+      <w:r>
+        <w:rPr>
+          <w:rFonts w:cs="Times New Roman"/>
+          <w:szCs w:val="28"/>
+        </w:rPr>
+        <w:t>відповідно до</w:t>
+      </w:r>
+      <w:r>
+        <w:rPr>
+          <w:rFonts w:cs="Times New Roman"/>
+          <w:szCs w:val="28"/>
+        </w:rPr>
+        <w:t xml:space="preserve"> індивідуального завдання</w:t>
       </w:r>
     </w:p>
     <w:p>
@@ -5024,97 +4708,382 @@
     </w:p>
     <w:p>
       <w:pPr>
-        <w:rPr>
-          <w:rFonts w:cs="Times New Roman"/>
-          <w:szCs w:val="28"/>
-          <w:lang w:val="en-US"/>
-        </w:rPr>
-      </w:pPr>
-      <w:r>
-        <w:rPr>
-          <w:rFonts w:cs="Times New Roman"/>
-          <w:szCs w:val="28"/>
-        </w:rPr>
-        <w:t xml:space="preserve">3. </w:t>
-      </w:r>
-      <w:r>
-        <w:rPr>
-          <w:rFonts w:cs="Times New Roman"/>
-          <w:szCs w:val="28"/>
-        </w:rPr>
-        <w:t>Для опису ієрархії об'єктів графічного інтерфейсу користувача, використа</w:t>
-      </w:r>
-      <w:r>
-        <w:rPr>
-          <w:rFonts w:cs="Times New Roman"/>
-          <w:szCs w:val="28"/>
-        </w:rPr>
-        <w:t xml:space="preserve">но </w:t>
-      </w:r>
-      <w:r>
-        <w:rPr>
-          <w:rFonts w:cs="Times New Roman"/>
-          <w:szCs w:val="28"/>
-          <w:lang w:val="en-US"/>
-        </w:rPr>
-        <w:t>FXML</w:t>
-      </w:r>
-      <w:r>
-        <w:rPr>
-          <w:rFonts w:cs="Times New Roman"/>
-          <w:szCs w:val="28"/>
-        </w:rPr>
-        <w:t xml:space="preserve">, а для </w:t>
-      </w:r>
-      <w:r>
-        <w:rPr>
-          <w:rFonts w:cs="Times New Roman"/>
-          <w:szCs w:val="28"/>
-        </w:rPr>
-        <w:t xml:space="preserve">стилізації елементів графічного інтерфейсу користувача в JavaFX, написано код мовою </w:t>
-      </w:r>
-      <w:r>
-        <w:rPr>
-          <w:rFonts w:cs="Times New Roman"/>
-          <w:szCs w:val="28"/>
-          <w:lang w:val="en-US"/>
-        </w:rPr>
-        <w:t>CSS.</w:t>
-      </w:r>
+        <w:shd w:val="clear" w:color="auto" w:fill="1E1F22"/>
+        <w:spacing w:after="0" w:line="240" w:lineRule="auto"/>
+        <w:jc w:val="left"/>
+        <w:rPr>
+          <w:rFonts w:ascii="Courier New" w:eastAsia="Times New Roman" w:hAnsi="Courier New" w:cs="Courier New"/>
+          <w:color w:val="B3AE60"/>
+          <w:sz w:val="20"/>
+          <w:szCs w:val="20"/>
+          <w:lang w:val="en-US"/>
+        </w:rPr>
+      </w:pPr>
     </w:p>
     <w:p>
       <w:pPr>
-        <w:rPr>
-          <w:rFonts w:cs="Times New Roman"/>
-          <w:szCs w:val="28"/>
-          <w:lang w:val="en-US"/>
-        </w:rPr>
-      </w:pPr>
+        <w:shd w:val="clear" w:color="auto" w:fill="1E1F22"/>
+        <w:spacing w:after="0" w:line="240" w:lineRule="auto"/>
+        <w:jc w:val="left"/>
+        <w:rPr>
+          <w:rFonts w:ascii="Courier New" w:eastAsia="Times New Roman" w:hAnsi="Courier New" w:cs="Courier New"/>
+          <w:color w:val="BCBEC4"/>
+          <w:sz w:val="20"/>
+          <w:szCs w:val="20"/>
+          <w:lang w:val="en-US"/>
+        </w:rPr>
+      </w:pPr>
+      <w:r>
+        <w:rPr>
+          <w:rFonts w:ascii="Courier New" w:eastAsia="Times New Roman" w:hAnsi="Courier New" w:cs="Courier New"/>
+          <w:color w:val="B3AE60"/>
+          <w:sz w:val="20"/>
+          <w:szCs w:val="20"/>
+          <w:lang w:val="en-US"/>
+        </w:rPr>
+        <w:t>@Override</w:t>
+      </w:r>
+      <w:r>
+        <w:rPr>
+          <w:rFonts w:ascii="Courier New" w:eastAsia="Times New Roman" w:hAnsi="Courier New" w:cs="Courier New"/>
+          <w:color w:val="B3AE60"/>
+          <w:sz w:val="20"/>
+          <w:szCs w:val="20"/>
+          <w:lang w:val="en-US"/>
+        </w:rPr>
+        <w:br/>
+      </w:r>
+      <w:r>
+        <w:rPr>
+          <w:rFonts w:ascii="Courier New" w:eastAsia="Times New Roman" w:hAnsi="Courier New" w:cs="Courier New"/>
+          <w:color w:val="CF8E6D"/>
+          <w:sz w:val="20"/>
+          <w:szCs w:val="20"/>
+          <w:lang w:val="en-US"/>
+        </w:rPr>
+        <w:t xml:space="preserve">protected boolean </w:t>
+      </w:r>
+      <w:proofErr w:type="gramStart"/>
+      <w:r>
+        <w:rPr>
+          <w:rFonts w:ascii="Courier New" w:eastAsia="Times New Roman" w:hAnsi="Courier New" w:cs="Courier New"/>
+          <w:color w:val="56A8F5"/>
+          <w:sz w:val="20"/>
+          <w:szCs w:val="20"/>
+          <w:lang w:val="en-US"/>
+        </w:rPr>
+        <w:t>isSorted</w:t>
+      </w:r>
+      <w:r>
+        <w:rPr>
+          <w:rFonts w:ascii="Courier New" w:eastAsia="Times New Roman" w:hAnsi="Courier New" w:cs="Courier New"/>
+          <w:color w:val="BCBEC4"/>
+          <w:sz w:val="20"/>
+          <w:szCs w:val="20"/>
+          <w:lang w:val="en-US"/>
+        </w:rPr>
+        <w:t>(</w:t>
+      </w:r>
+      <w:proofErr w:type="gramEnd"/>
+      <w:r>
+        <w:rPr>
+          <w:rFonts w:ascii="Courier New" w:eastAsia="Times New Roman" w:hAnsi="Courier New" w:cs="Courier New"/>
+          <w:color w:val="BCBEC4"/>
+          <w:sz w:val="20"/>
+          <w:szCs w:val="20"/>
+          <w:lang w:val="en-US"/>
+        </w:rPr>
+        <w:t>List&lt;RowWrapper&gt; inputArray) {</w:t>
+      </w:r>
+      <w:r>
+        <w:rPr>
+          <w:rFonts w:ascii="Courier New" w:eastAsia="Times New Roman" w:hAnsi="Courier New" w:cs="Courier New"/>
+          <w:color w:val="BCBEC4"/>
+          <w:sz w:val="20"/>
+          <w:szCs w:val="20"/>
+          <w:lang w:val="en-US"/>
+        </w:rPr>
+        <w:br/>
+        <w:t xml:space="preserve">    </w:t>
+      </w:r>
+      <w:r>
+        <w:rPr>
+          <w:rFonts w:ascii="Courier New" w:eastAsia="Times New Roman" w:hAnsi="Courier New" w:cs="Courier New"/>
+          <w:color w:val="CF8E6D"/>
+          <w:sz w:val="20"/>
+          <w:szCs w:val="20"/>
+          <w:lang w:val="en-US"/>
+        </w:rPr>
+        <w:t xml:space="preserve">for </w:t>
+      </w:r>
+      <w:r>
+        <w:rPr>
+          <w:rFonts w:ascii="Courier New" w:eastAsia="Times New Roman" w:hAnsi="Courier New" w:cs="Courier New"/>
+          <w:color w:val="BCBEC4"/>
+          <w:sz w:val="20"/>
+          <w:szCs w:val="20"/>
+          <w:lang w:val="en-US"/>
+        </w:rPr>
+        <w:t>(</w:t>
+      </w:r>
+      <w:r>
+        <w:rPr>
+          <w:rFonts w:ascii="Courier New" w:eastAsia="Times New Roman" w:hAnsi="Courier New" w:cs="Courier New"/>
+          <w:color w:val="CF8E6D"/>
+          <w:sz w:val="20"/>
+          <w:szCs w:val="20"/>
+          <w:lang w:val="en-US"/>
+        </w:rPr>
+        <w:t xml:space="preserve">int </w:t>
+      </w:r>
+      <w:r>
+        <w:rPr>
+          <w:rFonts w:ascii="Courier New" w:eastAsia="Times New Roman" w:hAnsi="Courier New" w:cs="Courier New"/>
+          <w:color w:val="BCBEC4"/>
+          <w:sz w:val="20"/>
+          <w:szCs w:val="20"/>
+          <w:lang w:val="en-US"/>
+        </w:rPr>
+        <w:t xml:space="preserve">i = </w:t>
+      </w:r>
+      <w:r>
+        <w:rPr>
+          <w:rFonts w:ascii="Courier New" w:eastAsia="Times New Roman" w:hAnsi="Courier New" w:cs="Courier New"/>
+          <w:color w:val="2AACB8"/>
+          <w:sz w:val="20"/>
+          <w:szCs w:val="20"/>
+          <w:lang w:val="en-US"/>
+        </w:rPr>
+        <w:t>1</w:t>
+      </w:r>
+      <w:r>
+        <w:rPr>
+          <w:rFonts w:ascii="Courier New" w:eastAsia="Times New Roman" w:hAnsi="Courier New" w:cs="Courier New"/>
+          <w:color w:val="BCBEC4"/>
+          <w:sz w:val="20"/>
+          <w:szCs w:val="20"/>
+          <w:lang w:val="en-US"/>
+        </w:rPr>
+        <w:t xml:space="preserve">; i &lt; inputArray.size() - </w:t>
+      </w:r>
+      <w:r>
+        <w:rPr>
+          <w:rFonts w:ascii="Courier New" w:eastAsia="Times New Roman" w:hAnsi="Courier New" w:cs="Courier New"/>
+          <w:color w:val="2AACB8"/>
+          <w:sz w:val="20"/>
+          <w:szCs w:val="20"/>
+          <w:lang w:val="en-US"/>
+        </w:rPr>
+        <w:t>1</w:t>
+      </w:r>
+      <w:r>
+        <w:rPr>
+          <w:rFonts w:ascii="Courier New" w:eastAsia="Times New Roman" w:hAnsi="Courier New" w:cs="Courier New"/>
+          <w:color w:val="BCBEC4"/>
+          <w:sz w:val="20"/>
+          <w:szCs w:val="20"/>
+          <w:lang w:val="en-US"/>
+        </w:rPr>
+        <w:t>; i++) {</w:t>
+      </w:r>
+      <w:r>
+        <w:rPr>
+          <w:rFonts w:ascii="Courier New" w:eastAsia="Times New Roman" w:hAnsi="Courier New" w:cs="Courier New"/>
+          <w:color w:val="BCBEC4"/>
+          <w:sz w:val="20"/>
+          <w:szCs w:val="20"/>
+          <w:lang w:val="en-US"/>
+        </w:rPr>
+        <w:br/>
+        <w:t xml:space="preserve">        </w:t>
+      </w:r>
+      <w:r>
+        <w:rPr>
+          <w:rFonts w:ascii="Courier New" w:eastAsia="Times New Roman" w:hAnsi="Courier New" w:cs="Courier New"/>
+          <w:color w:val="CF8E6D"/>
+          <w:sz w:val="20"/>
+          <w:szCs w:val="20"/>
+          <w:lang w:val="en-US"/>
+        </w:rPr>
+        <w:t xml:space="preserve">if </w:t>
+      </w:r>
+      <w:r>
+        <w:rPr>
+          <w:rFonts w:ascii="Courier New" w:eastAsia="Times New Roman" w:hAnsi="Courier New" w:cs="Courier New"/>
+          <w:color w:val="BCBEC4"/>
+          <w:sz w:val="20"/>
+          <w:szCs w:val="20"/>
+          <w:lang w:val="en-US"/>
+        </w:rPr>
+        <w:t xml:space="preserve">(inputArray.get(i).getSum() &lt; inputArray.get(i - </w:t>
+      </w:r>
+      <w:r>
+        <w:rPr>
+          <w:rFonts w:ascii="Courier New" w:eastAsia="Times New Roman" w:hAnsi="Courier New" w:cs="Courier New"/>
+          <w:color w:val="2AACB8"/>
+          <w:sz w:val="20"/>
+          <w:szCs w:val="20"/>
+          <w:lang w:val="en-US"/>
+        </w:rPr>
+        <w:t>1</w:t>
+      </w:r>
+      <w:r>
+        <w:rPr>
+          <w:rFonts w:ascii="Courier New" w:eastAsia="Times New Roman" w:hAnsi="Courier New" w:cs="Courier New"/>
+          <w:color w:val="BCBEC4"/>
+          <w:sz w:val="20"/>
+          <w:szCs w:val="20"/>
+          <w:lang w:val="en-US"/>
+        </w:rPr>
+        <w:t>).getSum()) {</w:t>
+      </w:r>
+      <w:r>
+        <w:rPr>
+          <w:rFonts w:ascii="Courier New" w:eastAsia="Times New Roman" w:hAnsi="Courier New" w:cs="Courier New"/>
+          <w:color w:val="BCBEC4"/>
+          <w:sz w:val="20"/>
+          <w:szCs w:val="20"/>
+          <w:lang w:val="en-US"/>
+        </w:rPr>
+        <w:br/>
+        <w:t xml:space="preserve">            </w:t>
+      </w:r>
+      <w:r>
+        <w:rPr>
+          <w:rFonts w:ascii="Courier New" w:eastAsia="Times New Roman" w:hAnsi="Courier New" w:cs="Courier New"/>
+          <w:color w:val="CF8E6D"/>
+          <w:sz w:val="20"/>
+          <w:szCs w:val="20"/>
+          <w:lang w:val="en-US"/>
+        </w:rPr>
+        <w:t>return false</w:t>
+      </w:r>
+      <w:r>
+        <w:rPr>
+          <w:rFonts w:ascii="Courier New" w:eastAsia="Times New Roman" w:hAnsi="Courier New" w:cs="Courier New"/>
+          <w:color w:val="BCBEC4"/>
+          <w:sz w:val="20"/>
+          <w:szCs w:val="20"/>
+          <w:lang w:val="en-US"/>
+        </w:rPr>
+        <w:t>;</w:t>
+      </w:r>
+      <w:r>
+        <w:rPr>
+          <w:rFonts w:ascii="Courier New" w:eastAsia="Times New Roman" w:hAnsi="Courier New" w:cs="Courier New"/>
+          <w:color w:val="BCBEC4"/>
+          <w:sz w:val="20"/>
+          <w:szCs w:val="20"/>
+          <w:lang w:val="en-US"/>
+        </w:rPr>
+        <w:br/>
+        <w:t xml:space="preserve">        }</w:t>
+      </w:r>
+      <w:r>
+        <w:rPr>
+          <w:rFonts w:ascii="Courier New" w:eastAsia="Times New Roman" w:hAnsi="Courier New" w:cs="Courier New"/>
+          <w:color w:val="BCBEC4"/>
+          <w:sz w:val="20"/>
+          <w:szCs w:val="20"/>
+          <w:lang w:val="en-US"/>
+        </w:rPr>
+        <w:br/>
+        <w:t xml:space="preserve">    }</w:t>
+      </w:r>
+      <w:r>
+        <w:rPr>
+          <w:rFonts w:ascii="Courier New" w:eastAsia="Times New Roman" w:hAnsi="Courier New" w:cs="Courier New"/>
+          <w:color w:val="BCBEC4"/>
+          <w:sz w:val="20"/>
+          <w:szCs w:val="20"/>
+          <w:lang w:val="en-US"/>
+        </w:rPr>
+        <w:br/>
+        <w:t xml:space="preserve">    </w:t>
+      </w:r>
+      <w:r>
+        <w:rPr>
+          <w:rFonts w:ascii="Courier New" w:eastAsia="Times New Roman" w:hAnsi="Courier New" w:cs="Courier New"/>
+          <w:color w:val="CF8E6D"/>
+          <w:sz w:val="20"/>
+          <w:szCs w:val="20"/>
+          <w:lang w:val="en-US"/>
+        </w:rPr>
+        <w:t>return true</w:t>
+      </w:r>
+      <w:r>
+        <w:rPr>
+          <w:rFonts w:ascii="Courier New" w:eastAsia="Times New Roman" w:hAnsi="Courier New" w:cs="Courier New"/>
+          <w:color w:val="BCBEC4"/>
+          <w:sz w:val="20"/>
+          <w:szCs w:val="20"/>
+          <w:lang w:val="en-US"/>
+        </w:rPr>
+        <w:t>;</w:t>
+      </w:r>
+      <w:r>
+        <w:rPr>
+          <w:rFonts w:ascii="Courier New" w:eastAsia="Times New Roman" w:hAnsi="Courier New" w:cs="Courier New"/>
+          <w:color w:val="BCBEC4"/>
+          <w:sz w:val="20"/>
+          <w:szCs w:val="20"/>
+          <w:lang w:val="en-US"/>
+        </w:rPr>
+        <w:br/>
+        <w:t>}</w:t>
+      </w:r>
     </w:p>
     <w:p>
       <w:pPr>
-        <w:rPr>
-          <w:rFonts w:cs="Times New Roman"/>
-          <w:szCs w:val="28"/>
-          <w:lang w:val="en-US"/>
-        </w:rPr>
-      </w:pPr>
+        <w:shd w:val="clear" w:color="auto" w:fill="1E1F22"/>
+        <w:spacing w:after="0" w:line="240" w:lineRule="auto"/>
+        <w:jc w:val="left"/>
+        <w:rPr>
+          <w:rFonts w:ascii="Courier New" w:eastAsia="Times New Roman" w:hAnsi="Courier New" w:cs="Courier New"/>
+          <w:color w:val="BCBEC4"/>
+          <w:sz w:val="20"/>
+          <w:szCs w:val="20"/>
+        </w:rPr>
+      </w:pPr>
+      <w:bookmarkStart w:id="0" w:name="_GoBack"/>
+      <w:bookmarkEnd w:id="0"/>
     </w:p>
     <w:p>
       <w:pPr>
-        <w:rPr>
-          <w:rFonts w:cs="Times New Roman"/>
-          <w:szCs w:val="28"/>
-          <w:lang w:val="en-US"/>
-        </w:rPr>
-      </w:pPr>
+        <w:jc w:val="center"/>
+        <w:rPr>
+          <w:rFonts w:cs="Times New Roman"/>
+          <w:szCs w:val="28"/>
+        </w:rPr>
+      </w:pPr>
+      <w:r>
+        <w:rPr>
+          <w:rFonts w:cs="Times New Roman"/>
+          <w:szCs w:val="28"/>
+        </w:rPr>
+        <w:t xml:space="preserve">Рис. </w:t>
+      </w:r>
+      <w:r>
+        <w:rPr>
+          <w:rFonts w:cs="Times New Roman"/>
+          <w:szCs w:val="28"/>
+        </w:rPr>
+        <w:t>3</w:t>
+      </w:r>
+      <w:r>
+        <w:rPr>
+          <w:rFonts w:cs="Times New Roman"/>
+          <w:szCs w:val="28"/>
+        </w:rPr>
+        <w:t>. Реалізація перевірки, чи масив посортовано правильно</w:t>
+      </w:r>
     </w:p>
     <w:p>
       <w:pPr>
-        <w:rPr>
-          <w:rFonts w:cs="Times New Roman"/>
-          <w:szCs w:val="28"/>
-          <w:lang w:val="en-US"/>
+        <w:jc w:val="center"/>
+        <w:rPr>
+          <w:rFonts w:cs="Times New Roman"/>
+          <w:szCs w:val="28"/>
         </w:rPr>
       </w:pPr>
     </w:p>
@@ -5126,6 +5095,57 @@
           <w:lang w:val="en-US"/>
         </w:rPr>
       </w:pPr>
+      <w:r>
+        <w:rPr>
+          <w:rFonts w:cs="Times New Roman"/>
+          <w:szCs w:val="28"/>
+        </w:rPr>
+        <w:t xml:space="preserve">3. </w:t>
+      </w:r>
+      <w:r>
+        <w:rPr>
+          <w:rFonts w:cs="Times New Roman"/>
+          <w:szCs w:val="28"/>
+        </w:rPr>
+        <w:t>Для опису ієрархії об'єктів графічного інтерфейсу користувача, використа</w:t>
+      </w:r>
+      <w:r>
+        <w:rPr>
+          <w:rFonts w:cs="Times New Roman"/>
+          <w:szCs w:val="28"/>
+        </w:rPr>
+        <w:t xml:space="preserve">но </w:t>
+      </w:r>
+      <w:r>
+        <w:rPr>
+          <w:rFonts w:cs="Times New Roman"/>
+          <w:szCs w:val="28"/>
+          <w:lang w:val="en-US"/>
+        </w:rPr>
+        <w:t>FXML</w:t>
+      </w:r>
+      <w:r>
+        <w:rPr>
+          <w:rFonts w:cs="Times New Roman"/>
+          <w:szCs w:val="28"/>
+        </w:rPr>
+        <w:t xml:space="preserve">, а для </w:t>
+      </w:r>
+      <w:r>
+        <w:rPr>
+          <w:rFonts w:cs="Times New Roman"/>
+          <w:szCs w:val="28"/>
+        </w:rPr>
+        <w:t xml:space="preserve">стилізації елементів графічного інтерфейсу користувача в JavaFX, написано код мовою </w:t>
+      </w:r>
+      <w:r>
+        <w:rPr>
+          <w:rFonts w:cs="Times New Roman"/>
+          <w:szCs w:val="28"/>
+          <w:lang w:val="en-US"/>
+        </w:rPr>
+        <w:t>CSS.</w:t>
+      </w:r>
     </w:p>
     <w:p>
       <w:pPr>
@@ -5183,6 +5203,51 @@
     </w:p>
     <w:p>
       <w:pPr>
+        <w:rPr>
+          <w:rFonts w:cs="Times New Roman"/>
+          <w:szCs w:val="28"/>
+          <w:lang w:val="en-US"/>
+        </w:rPr>
+      </w:pPr>
+    </w:p>
+    <w:p>
+      <w:pPr>
+        <w:rPr>
+          <w:rFonts w:cs="Times New Roman"/>
+          <w:szCs w:val="28"/>
+          <w:lang w:val="en-US"/>
+        </w:rPr>
+      </w:pPr>
+    </w:p>
+    <w:p>
+      <w:pPr>
+        <w:rPr>
+          <w:rFonts w:cs="Times New Roman"/>
+          <w:szCs w:val="28"/>
+          <w:lang w:val="en-US"/>
+        </w:rPr>
+      </w:pPr>
+    </w:p>
+    <w:p>
+      <w:pPr>
+        <w:rPr>
+          <w:rFonts w:cs="Times New Roman"/>
+          <w:szCs w:val="28"/>
+          <w:lang w:val="en-US"/>
+        </w:rPr>
+      </w:pPr>
+    </w:p>
+    <w:p>
+      <w:pPr>
+        <w:rPr>
+          <w:rFonts w:cs="Times New Roman"/>
+          <w:szCs w:val="28"/>
+          <w:lang w:val="en-US"/>
+        </w:rPr>
+      </w:pPr>
+    </w:p>
+    <w:p>
+      <w:pPr>
         <w:jc w:val="center"/>
         <w:rPr>
           <w:rFonts w:cs="Times New Roman"/>
@@ -5196,7 +5261,6 @@
           <w:b/>
           <w:szCs w:val="28"/>
         </w:rPr>
-        <w:lastRenderedPageBreak/>
         <w:t>Результат</w:t>
       </w:r>
       <w:r>
@@ -5458,6 +5522,7 @@
           <w:rFonts w:cs="Times New Roman"/>
           <w:szCs w:val="28"/>
         </w:rPr>
+        <w:lastRenderedPageBreak/>
         <w:t xml:space="preserve">Рис. </w:t>
       </w:r>
       <w:r>
@@ -5499,7 +5564,6 @@
           <w:szCs w:val="28"/>
           <w:lang w:val="en-US"/>
         </w:rPr>
-        <w:lastRenderedPageBreak/>
         <w:t>Висновки</w:t>
       </w:r>
     </w:p>
@@ -6054,8 +6118,6 @@
           <w:szCs w:val="28"/>
         </w:rPr>
       </w:pPr>
-      <w:bookmarkStart w:id="0" w:name="_GoBack"/>
-      <w:bookmarkEnd w:id="0"/>
     </w:p>
     <w:p>
       <w:pPr>
@@ -6073,7 +6135,6 @@
           <w:b/>
           <w:szCs w:val="28"/>
         </w:rPr>
-        <w:lastRenderedPageBreak/>
         <w:t>Додаток</w:t>
       </w:r>
     </w:p>
@@ -8543,7 +8604,18 @@
           <w:szCs w:val="20"/>
           <w:lang w:val="en-US"/>
         </w:rPr>
-        <w:t>" milliseconds"</w:t>
+        <w:t xml:space="preserve">" </w:t>
+      </w:r>
+      <w:r>
+        <w:rPr>
+          <w:rFonts w:ascii="Courier New" w:eastAsia="Times New Roman" w:hAnsi="Courier New" w:cs="Courier New"/>
+          <w:color w:val="067D17"/>
+          <w:sz w:val="20"/>
+          <w:szCs w:val="20"/>
+          <w:lang w:val="en-US"/>
+        </w:rPr>
+        <w:lastRenderedPageBreak/>
+        <w:t>milliseconds"</w:t>
       </w:r>
       <w:r>
         <w:rPr>
@@ -8615,7 +8687,6 @@
           <w:szCs w:val="20"/>
           <w:lang w:val="en-US"/>
         </w:rPr>
-        <w:lastRenderedPageBreak/>
         <w:br/>
         <w:t xml:space="preserve">    </w:t>
       </w:r>
@@ -11244,6 +11315,18 @@
           <w:lang w:val="en-US"/>
         </w:rPr>
         <w:br/>
+      </w:r>
+      <w:r>
+        <w:rPr>
+          <w:rFonts w:ascii="Courier New" w:eastAsia="Times New Roman" w:hAnsi="Courier New" w:cs="Courier New"/>
+          <w:i/>
+          <w:iCs/>
+          <w:color w:val="8C8C8C"/>
+          <w:sz w:val="20"/>
+          <w:szCs w:val="20"/>
+          <w:lang w:val="en-US"/>
+        </w:rPr>
+        <w:lastRenderedPageBreak/>
         <w:t xml:space="preserve">        </w:t>
       </w:r>
       <w:r>
@@ -11336,16 +11419,6 @@
           <w:lang w:val="en-US"/>
         </w:rPr>
         <w:br/>
-      </w:r>
-      <w:r>
-        <w:rPr>
-          <w:rFonts w:ascii="Courier New" w:eastAsia="Times New Roman" w:hAnsi="Courier New" w:cs="Courier New"/>
-          <w:color w:val="080808"/>
-          <w:sz w:val="20"/>
-          <w:szCs w:val="20"/>
-          <w:lang w:val="en-US"/>
-        </w:rPr>
-        <w:lastRenderedPageBreak/>
         <w:t xml:space="preserve">    }</w:t>
       </w:r>
       <w:r>
@@ -16127,7 +16200,7 @@
 </file>
 
 <file path=customXml/itemProps1.xml><?xml version="1.0" encoding="utf-8"?>
-<ds:datastoreItem xmlns:ds="http://schemas.openxmlformats.org/officeDocument/2006/customXml" ds:itemID="{93A915EE-5015-4B20-8693-B856508263E4}">
+<ds:datastoreItem xmlns:ds="http://schemas.openxmlformats.org/officeDocument/2006/customXml" ds:itemID="{39E6689F-842F-45FD-B9ED-B7456337F9CB}">
   <ds:schemaRefs>
     <ds:schemaRef ds:uri="http://schemas.openxmlformats.org/officeDocument/2006/bibliography"/>
   </ds:schemaRefs>
